--- a/Requerimientos grupales/CA25.docx
+++ b/Requerimientos grupales/CA25.docx
@@ -216,68 +216,71 @@
       </w:r>
       <w:r>
         <w:rPr>
+          <w:b/>
+          <w:color w:val="0D0D0D" w:themeColor="text1" w:themeTint="F2"/>
+          <w:sz w:val="20"/>
+          <w:szCs w:val="20"/>
+          <w:u w:val="single"/>
+        </w:rPr>
+        <w:t>CA25</w:t>
+      </w:r>
+      <w:r>
+        <w:rPr>
+          <w:b/>
+          <w:color w:val="0D0D0D" w:themeColor="text1" w:themeTint="F2"/>
+          <w:sz w:val="20"/>
+          <w:szCs w:val="20"/>
+          <w:u w:val="single"/>
+        </w:rPr>
+        <w:t>BOTONES</w:t>
+      </w:r>
+    </w:p>
+    <w:p>
+      <w:pPr>
+        <w:rPr>
+          <w:b/>
+          <w:color w:val="0D0D0D" w:themeColor="text1" w:themeTint="F2"/>
+          <w:sz w:val="24"/>
+          <w:szCs w:val="24"/>
+          <w:u w:val="single"/>
+        </w:rPr>
+      </w:pPr>
+      <w:r>
+        <w:rPr>
+          <w:b/>
+          <w:sz w:val="24"/>
+          <w:szCs w:val="24"/>
+        </w:rPr>
+        <w:t>Analista Funcional:</w:t>
+      </w:r>
+      <w:r>
+        <w:rPr>
           <w:i/>
           <w:color w:val="A6A6A6" w:themeColor="background1" w:themeShade="A6"/>
           <w:sz w:val="20"/>
           <w:szCs w:val="20"/>
-          <w:u w:val="single"/>
-        </w:rPr>
-        <w:t>CA25</w:t>
+        </w:rPr>
+        <w:t xml:space="preserve"> </w:t>
       </w:r>
       <w:r>
         <w:rPr>
-          <w:i/>
-          <w:color w:val="A6A6A6" w:themeColor="background1" w:themeShade="A6"/>
+          <w:b/>
+          <w:color w:val="0D0D0D" w:themeColor="text1" w:themeTint="F2"/>
           <w:sz w:val="20"/>
           <w:szCs w:val="20"/>
           <w:u w:val="single"/>
         </w:rPr>
-        <w:t>BOTONES</w:t>
-      </w:r>
-    </w:p>
-    <w:p>
-      <w:pPr>
-        <w:rPr>
-          <w:b/>
-          <w:sz w:val="24"/>
-          <w:szCs w:val="24"/>
-        </w:rPr>
-      </w:pPr>
-      <w:r>
-        <w:rPr>
-          <w:b/>
-          <w:sz w:val="24"/>
-          <w:szCs w:val="24"/>
-        </w:rPr>
-        <w:t>Analista Funcional</w:t>
-      </w:r>
-      <w:proofErr w:type="gramStart"/>
-      <w:r>
-        <w:rPr>
-          <w:b/>
-          <w:sz w:val="24"/>
-          <w:szCs w:val="24"/>
-        </w:rPr>
-        <w:t>:</w:t>
+        <w:t>Juan  Sebastián Acevedo Bermúdez</w:t>
       </w:r>
       <w:r>
         <w:rPr>
-          <w:i/>
-          <w:color w:val="A6A6A6" w:themeColor="background1" w:themeShade="A6"/>
+          <w:b/>
+          <w:color w:val="0D0D0D" w:themeColor="text1" w:themeTint="F2"/>
           <w:sz w:val="20"/>
           <w:szCs w:val="20"/>
-        </w:rPr>
-        <w:t>[</w:t>
-      </w:r>
-      <w:proofErr w:type="gramEnd"/>
-      <w:r>
-        <w:rPr>
-          <w:i/>
-          <w:color w:val="A6A6A6" w:themeColor="background1" w:themeShade="A6"/>
-          <w:sz w:val="20"/>
-          <w:szCs w:val="20"/>
-        </w:rPr>
-        <w:t xml:space="preserve">En este campo se debe indicar el nombre completo de la persona que está especificando el requerimiento] </w:t>
+          <w:u w:val="single"/>
+        </w:rPr>
+        <w:t xml:space="preserve"> </w:t>
       </w:r>
     </w:p>
     <w:p>
@@ -823,13 +826,65 @@
             <w:r>
               <w:rPr>
                 <w:b/>
-                <w:color w:val="A6A6A6" w:themeColor="background1" w:themeShade="A6"/>
                 <w:sz w:val="24"/>
                 <w:szCs w:val="24"/>
                 <w:u w:val="single"/>
               </w:rPr>
-              <w:t>ESTE BOTONES SIRVE PARA MOSTRAR LAS OPERACIONES</w:t>
-            </w:r>
+              <w:t>(yo como usuario quiero que la calculadora tenga un botones)</w:t>
+            </w:r>
+          </w:p>
+          <w:p>
+            <w:pPr>
+              <w:contextualSpacing/>
+              <w:jc w:val="both"/>
+              <w:rPr>
+                <w:b/>
+                <w:sz w:val="24"/>
+                <w:szCs w:val="24"/>
+                <w:u w:val="single"/>
+              </w:rPr>
+            </w:pPr>
+            <w:r>
+              <w:rPr>
+                <w:b/>
+                <w:sz w:val="24"/>
+                <w:szCs w:val="24"/>
+                <w:u w:val="single"/>
+              </w:rPr>
+              <w:t>Calculador/</w:t>
+            </w:r>
+            <w:proofErr w:type="spellStart"/>
+            <w:r>
+              <w:rPr>
+                <w:b/>
+                <w:sz w:val="24"/>
+                <w:szCs w:val="24"/>
+                <w:u w:val="single"/>
+              </w:rPr>
+              <w:t>public</w:t>
+            </w:r>
+            <w:proofErr w:type="spellEnd"/>
+            <w:r>
+              <w:rPr>
+                <w:b/>
+                <w:sz w:val="24"/>
+                <w:szCs w:val="24"/>
+                <w:u w:val="single"/>
+              </w:rPr>
+              <w:t>/index.php</w:t>
+            </w:r>
+          </w:p>
+          <w:p>
+            <w:pPr>
+              <w:contextualSpacing/>
+              <w:jc w:val="both"/>
+              <w:rPr>
+                <w:b/>
+                <w:sz w:val="24"/>
+                <w:szCs w:val="24"/>
+                <w:u w:val="single"/>
+              </w:rPr>
+            </w:pPr>
           </w:p>
         </w:tc>
       </w:tr>
@@ -1005,6 +1060,7 @@
           <w:sz w:val="28"/>
           <w:szCs w:val="28"/>
         </w:rPr>
+        <w:lastRenderedPageBreak/>
         <w:t>PROTOTIPOS</w:t>
       </w:r>
     </w:p>
@@ -1026,7 +1082,6 @@
           <w:sz w:val="20"/>
           <w:szCs w:val="20"/>
         </w:rPr>
-        <w:lastRenderedPageBreak/>
         <w:t>[En esta sección se deben insertar todos los prototipos que se afectan o crean de acuerdo al requerimiento solicitado. Los prototipos que se relacionen en esta sección se deben insertar en el orden como se presenten de acuerdo al flujo del requerimiento]</w:t>
       </w:r>
     </w:p>
